--- a/Synopsis session.docx
+++ b/Synopsis session.docx
@@ -2938,6 +2938,173 @@
       <w:proofErr w:type="spellEnd"/>
       <w:r>
         <w:t>…</w:t>
+      </w:r>
+    </w:p>
+    <w:p>
+      <w:proofErr w:type="spellStart"/>
+      <w:r>
+        <w:t>Disadvantages</w:t>
+      </w:r>
+      <w:proofErr w:type="spellEnd"/>
+      <w:r>
+        <w:t> :</w:t>
+      </w:r>
+    </w:p>
+    <w:p>
+      <w:pPr>
+        <w:ind w:left="705"/>
+      </w:pPr>
+      <w:proofErr w:type="spellStart"/>
+      <w:r>
+        <w:t>Tenancy</w:t>
+      </w:r>
+      <w:proofErr w:type="spellEnd"/>
+      <w:r>
+        <w:t xml:space="preserve"> maintenance </w:t>
+      </w:r>
+      <w:proofErr w:type="spellStart"/>
+      <w:r>
+        <w:t>could</w:t>
+      </w:r>
+      <w:proofErr w:type="spellEnd"/>
+      <w:r>
+        <w:t xml:space="preserve"> </w:t>
+      </w:r>
+      <w:proofErr w:type="spellStart"/>
+      <w:r>
+        <w:t>be</w:t>
+      </w:r>
+      <w:proofErr w:type="spellEnd"/>
+      <w:r>
+        <w:t xml:space="preserve"> </w:t>
+      </w:r>
+      <w:proofErr w:type="spellStart"/>
+      <w:r>
+        <w:t>much</w:t>
+      </w:r>
+      <w:proofErr w:type="spellEnd"/>
+      <w:r>
+        <w:t xml:space="preserve"> harder as </w:t>
+      </w:r>
+      <w:proofErr w:type="spellStart"/>
+      <w:r>
+        <w:t>you</w:t>
+      </w:r>
+      <w:proofErr w:type="spellEnd"/>
+      <w:r>
+        <w:t xml:space="preserve"> </w:t>
+      </w:r>
+      <w:proofErr w:type="spellStart"/>
+      <w:r>
+        <w:t>share</w:t>
+      </w:r>
+      <w:proofErr w:type="spellEnd"/>
+      <w:r>
+        <w:t xml:space="preserve"> tables on </w:t>
+      </w:r>
+      <w:proofErr w:type="gramStart"/>
+      <w:r>
+        <w:t>multiple tenants</w:t>
+      </w:r>
+      <w:proofErr w:type="gramEnd"/>
+      <w:r>
+        <w:t xml:space="preserve">. </w:t>
+      </w:r>
+      <w:r>
+        <w:br/>
+      </w:r>
+      <w:r>
+        <w:tab/>
+        <w:t xml:space="preserve">Index keys are composite and harder to </w:t>
+      </w:r>
+      <w:proofErr w:type="spellStart"/>
+      <w:r>
+        <w:t>implement</w:t>
+      </w:r>
+      <w:proofErr w:type="spellEnd"/>
+      <w:r>
+        <w:br/>
+      </w:r>
+      <w:r>
+        <w:tab/>
+        <w:t xml:space="preserve">Lock </w:t>
+      </w:r>
+      <w:proofErr w:type="spellStart"/>
+      <w:r>
+        <w:t>escalation</w:t>
+      </w:r>
+      <w:proofErr w:type="spellEnd"/>
+      <w:r>
+        <w:t xml:space="preserve"> can </w:t>
+      </w:r>
+      <w:proofErr w:type="spellStart"/>
+      <w:r>
+        <w:t>be</w:t>
+      </w:r>
+      <w:proofErr w:type="spellEnd"/>
+      <w:r>
+        <w:t xml:space="preserve"> an issue and data distribution can </w:t>
+      </w:r>
+      <w:proofErr w:type="spellStart"/>
+      <w:r>
+        <w:t>skew</w:t>
+      </w:r>
+      <w:proofErr w:type="spellEnd"/>
+      <w:r>
+        <w:t xml:space="preserve"> exécution plans. PSOP can help </w:t>
+      </w:r>
+      <w:proofErr w:type="spellStart"/>
+      <w:r>
+        <w:t>prevent</w:t>
+      </w:r>
+      <w:proofErr w:type="spellEnd"/>
+      <w:r>
+        <w:t xml:space="preserve"> </w:t>
+      </w:r>
+      <w:proofErr w:type="spellStart"/>
+      <w:r>
+        <w:t>it</w:t>
+      </w:r>
+      <w:proofErr w:type="spellEnd"/>
+      <w:r>
+        <w:t xml:space="preserve"> but </w:t>
+      </w:r>
+      <w:proofErr w:type="spellStart"/>
+      <w:r>
+        <w:t>only</w:t>
+      </w:r>
+      <w:proofErr w:type="spellEnd"/>
+      <w:r>
+        <w:t xml:space="preserve"> to </w:t>
+      </w:r>
+      <w:proofErr w:type="spellStart"/>
+      <w:r>
+        <w:t>some</w:t>
+      </w:r>
+      <w:proofErr w:type="spellEnd"/>
+      <w:r>
+        <w:t xml:space="preserve"> </w:t>
+      </w:r>
+      <w:proofErr w:type="spellStart"/>
+      <w:r>
+        <w:t>extent</w:t>
+      </w:r>
+      <w:proofErr w:type="spellEnd"/>
+      <w:r>
+        <w:t>.</w:t>
+      </w:r>
+    </w:p>
+    <w:p>
+      <w:r>
+        <w:tab/>
+      </w:r>
+      <w:proofErr w:type="spellStart"/>
+      <w:r>
+        <w:t>Resharding</w:t>
+      </w:r>
+      <w:proofErr w:type="spellEnd"/>
+      <w:r>
+        <w:t xml:space="preserve"> tenants are harder</w:t>
       </w:r>
     </w:p>
     <w:p/>
